--- a/前端侧/前端自动化管理/包管理/npm&cnpm&yarn/yarn.docx
+++ b/前端侧/前端自动化管理/包管理/npm&cnpm&yarn/yarn.docx
@@ -24,6 +24,7 @@
     <w:p>
       <w:pPr>
         <w:numPr>
+          <w:ilvl w:val="0"/>
           <w:numId w:val="0"/>
         </w:numPr>
         <w:ind w:leftChars="0" w:firstLine="420" w:firstLineChars="0"/>
@@ -36,6 +37,7 @@
     <w:p>
       <w:pPr>
         <w:numPr>
+          <w:ilvl w:val="0"/>
           <w:numId w:val="0"/>
         </w:numPr>
         <w:ind w:leftChars="0" w:firstLine="420" w:firstLineChars="0"/>
@@ -55,6 +57,7 @@
     <w:p>
       <w:pPr>
         <w:numPr>
+          <w:ilvl w:val="0"/>
           <w:numId w:val="0"/>
         </w:numPr>
         <w:ind w:left="420" w:leftChars="0" w:firstLine="420" w:firstLineChars="0"/>
@@ -102,21 +105,93 @@
           <w:lang w:val="en-US" w:eastAsia="zh-CN"/>
         </w:rPr>
         <w:t>直接 npm install -g yarn</w:t>
+      </w:r>
+    </w:p>
+    <w:p>
+      <w:pPr>
+        <w:numPr>
+          <w:ilvl w:val="0"/>
+          <w:numId w:val="0"/>
+        </w:numPr>
+        <w:ind w:left="840" w:leftChars="0"/>
+        <w:rPr>
+          <w:rFonts w:hint="eastAsia"/>
+          <w:lang w:val="en-US" w:eastAsia="zh-CN"/>
+        </w:rPr>
+      </w:pPr>
+    </w:p>
+    <w:p>
+      <w:pPr>
+        <w:numPr>
+          <w:ilvl w:val="0"/>
+          <w:numId w:val="0"/>
+        </w:numPr>
+        <w:ind w:left="840" w:leftChars="0"/>
+        <w:rPr>
+          <w:rFonts w:hint="eastAsia"/>
+          <w:lang w:val="en-US" w:eastAsia="zh-CN"/>
+        </w:rPr>
+      </w:pPr>
+    </w:p>
+    <w:p>
+      <w:pPr>
+        <w:numPr>
+          <w:ilvl w:val="0"/>
+          <w:numId w:val="1"/>
+        </w:numPr>
+        <w:ind w:left="0" w:leftChars="0" w:firstLine="0" w:firstLineChars="0"/>
+        <w:rPr>
+          <w:rFonts w:hint="eastAsia"/>
+          <w:lang w:val="en-US" w:eastAsia="zh-CN"/>
+        </w:rPr>
+      </w:pPr>
+      <w:r>
+        <w:rPr>
+          <w:rFonts w:hint="eastAsia"/>
+          <w:lang w:val="en-US" w:eastAsia="zh-CN"/>
+        </w:rPr>
+        <w:t>命令</w:t>
+      </w:r>
+    </w:p>
+    <w:p>
+      <w:pPr>
+        <w:numPr>
+          <w:numId w:val="0"/>
+        </w:numPr>
+        <w:ind w:leftChars="0"/>
+        <w:rPr>
+          <w:rFonts w:hint="eastAsia"/>
+          <w:lang w:val="en-US" w:eastAsia="zh-CN"/>
+        </w:rPr>
+      </w:pPr>
+    </w:p>
+    <w:p>
+      <w:pPr>
+        <w:numPr>
+          <w:numId w:val="0"/>
+        </w:numPr>
+        <w:ind w:leftChars="0" w:firstLine="420" w:firstLineChars="0"/>
+        <w:rPr>
+          <w:rFonts w:hint="eastAsia"/>
+          <w:lang w:val="en-US" w:eastAsia="zh-CN"/>
+        </w:rPr>
+      </w:pPr>
+      <w:r>
+        <w:rPr>
+          <w:rFonts w:hint="eastAsia"/>
+          <w:lang w:val="en-US" w:eastAsia="zh-CN"/>
+        </w:rPr>
+        <w:t>yarn add  --save-dev  -D  (没有-S，默认是放在dependence中</w:t>
       </w:r>
       <w:bookmarkStart w:id="0" w:name="_GoBack"/>
       <w:bookmarkEnd w:id="0"/>
-    </w:p>
-    <w:p>
-      <w:pPr>
-        <w:numPr>
-          <w:numId w:val="0"/>
-        </w:numPr>
-        <w:ind w:left="840" w:leftChars="0"/>
-        <w:rPr>
-          <w:rFonts w:hint="eastAsia"/>
-          <w:lang w:val="en-US" w:eastAsia="zh-CN"/>
-        </w:rPr>
-      </w:pPr>
+      <w:r>
+        <w:rPr>
+          <w:rFonts w:hint="eastAsia"/>
+          <w:lang w:val="en-US" w:eastAsia="zh-CN"/>
+        </w:rPr>
+        <w:t>)</w:t>
+      </w:r>
     </w:p>
     <w:sectPr>
       <w:pgSz w:w="11906" w:h="16838"/>
@@ -332,7 +407,7 @@
     <w:lsdException w:unhideWhenUsed="0" w:uiPriority="0" w:semiHidden="0" w:name="HTML Sample"/>
     <w:lsdException w:unhideWhenUsed="0" w:uiPriority="0" w:semiHidden="0" w:name="HTML Typewriter"/>
     <w:lsdException w:unhideWhenUsed="0" w:uiPriority="0" w:semiHidden="0" w:name="HTML Variable"/>
-    <w:lsdException w:unhideWhenUsed="0" w:uiPriority="0" w:name="Normal Table"/>
+    <w:lsdException w:qFormat="1" w:unhideWhenUsed="0" w:uiPriority="0" w:name="Normal Table"/>
     <w:lsdException w:unhideWhenUsed="0" w:uiPriority="0" w:semiHidden="0" w:name="annotation subject"/>
     <w:lsdException w:unhideWhenUsed="0" w:uiPriority="0" w:semiHidden="0" w:name="Table Simple 1"/>
     <w:lsdException w:unhideWhenUsed="0" w:uiPriority="0" w:semiHidden="0" w:name="Table Simple 2"/>
@@ -502,6 +577,7 @@
   <w:style w:type="table" w:default="1" w:styleId="3">
     <w:name w:val="Normal Table"/>
     <w:semiHidden/>
+    <w:qFormat/>
     <w:uiPriority w:val="0"/>
     <w:tblPr>
       <w:tblLayout w:type="fixed"/>
